--- a/Meredith is working on/stats/full_summary_script_q_answers.docx
+++ b/Meredith is working on/stats/full_summary_script_q_answers.docx
@@ -1,6 +1,6 @@
 
 <file path=word/document.xml><?xml version="1.0" encoding="utf-8"?>
-<w:document xmlns:wpc="http://schemas.microsoft.com/office/word/2010/wordprocessingCanvas" xmlns:cx="http://schemas.microsoft.com/office/drawing/2014/chartex" xmlns:cx1="http://schemas.microsoft.com/office/drawing/2015/9/8/chartex" xmlns:cx2="http://schemas.microsoft.com/office/drawing/2015/10/21/chartex" xmlns:cx3="http://schemas.microsoft.com/office/drawing/2016/5/9/chartex" xmlns:cx4="http://schemas.microsoft.com/office/drawing/2016/5/10/chartex" xmlns:cx5="http://schemas.microsoft.com/office/drawing/2016/5/11/chartex" xmlns:cx6="http://schemas.microsoft.com/office/drawing/2016/5/12/chartex" xmlns:cx7="http://schemas.microsoft.com/office/drawing/2016/5/13/chartex" xmlns:cx8="http://schemas.microsoft.com/office/drawing/2016/5/14/chartex" xmlns:mc="http://schemas.openxmlformats.org/markup-compatibility/2006" xmlns:aink="http://schemas.microsoft.com/office/drawing/2016/ink" xmlns:am3d="http://schemas.microsoft.com/office/drawing/2017/model3d" xmlns:o="urn:schemas-microsoft-com:office:office" xmlns:r="http://schemas.openxmlformats.org/officeDocument/2006/relationships" xmlns:m="http://schemas.openxmlformats.org/officeDocument/2006/math" xmlns:v="urn:schemas-microsoft-com:vml" xmlns:wp14="http://schemas.microsoft.com/office/word/2010/wordprocessingDrawing" xmlns:wp="http://schemas.openxmlformats.org/drawingml/2006/wordprocessingDrawing" xmlns:w10="urn:schemas-microsoft-com:office:word" xmlns:w="http://schemas.openxmlformats.org/wordprocessingml/2006/main" xmlns:w14="http://schemas.microsoft.com/office/word/2010/wordml" xmlns:w15="http://schemas.microsoft.com/office/word/2012/wordml" xmlns:w16cex="http://schemas.microsoft.com/office/word/2018/wordml/cex" xmlns:w16cid="http://schemas.microsoft.com/office/word/2016/wordml/cid" xmlns:w16="http://schemas.microsoft.com/office/word/2018/wordml" xmlns:w16se="http://schemas.microsoft.com/office/word/2015/wordml/symex" xmlns:wpg="http://schemas.microsoft.com/office/word/2010/wordprocessingGroup" xmlns:wpi="http://schemas.microsoft.com/office/word/2010/wordprocessingInk" xmlns:wne="http://schemas.microsoft.com/office/word/2006/wordml" xmlns:wps="http://schemas.microsoft.com/office/word/2010/wordprocessingShape" mc:Ignorable="w14 w15 w16se w16cid w16 w16cex wp14">
+<w:document xmlns:wpc="http://schemas.microsoft.com/office/word/2010/wordprocessingCanvas" xmlns:cx="http://schemas.microsoft.com/office/drawing/2014/chartex" xmlns:cx1="http://schemas.microsoft.com/office/drawing/2015/9/8/chartex" xmlns:cx2="http://schemas.microsoft.com/office/drawing/2015/10/21/chartex" xmlns:cx3="http://schemas.microsoft.com/office/drawing/2016/5/9/chartex" xmlns:cx4="http://schemas.microsoft.com/office/drawing/2016/5/10/chartex" xmlns:cx5="http://schemas.microsoft.com/office/drawing/2016/5/11/chartex" xmlns:cx6="http://schemas.microsoft.com/office/drawing/2016/5/12/chartex" xmlns:cx7="http://schemas.microsoft.com/office/drawing/2016/5/13/chartex" xmlns:cx8="http://schemas.microsoft.com/office/drawing/2016/5/14/chartex" xmlns:mc="http://schemas.openxmlformats.org/markup-compatibility/2006" xmlns:aink="http://schemas.microsoft.com/office/drawing/2016/ink" xmlns:am3d="http://schemas.microsoft.com/office/drawing/2017/model3d" xmlns:o="urn:schemas-microsoft-com:office:office" xmlns:r="http://schemas.openxmlformats.org/officeDocument/2006/relationships" xmlns:m="http://schemas.openxmlformats.org/officeDocument/2006/math" xmlns:v="urn:schemas-microsoft-com:vml" xmlns:wp14="http://schemas.microsoft.com/office/word/2010/wordprocessingDrawing" xmlns:wp="http://schemas.openxmlformats.org/drawingml/2006/wordprocessingDrawing" xmlns:w10="urn:schemas-microsoft-com:office:word" xmlns:w="http://schemas.openxmlformats.org/wordprocessingml/2006/main" xmlns:w14="http://schemas.microsoft.com/office/word/2010/wordml" xmlns:w15="http://schemas.microsoft.com/office/word/2012/wordml" xmlns:w16cid="http://schemas.microsoft.com/office/word/2016/wordml/cid" xmlns:w16se="http://schemas.microsoft.com/office/word/2015/wordml/symex" xmlns:wpg="http://schemas.microsoft.com/office/word/2010/wordprocessingGroup" xmlns:wpi="http://schemas.microsoft.com/office/word/2010/wordprocessingInk" xmlns:wne="http://schemas.microsoft.com/office/word/2006/wordml" xmlns:wps="http://schemas.microsoft.com/office/word/2010/wordprocessingShape" mc:Ignorable="w14 w15 w16se w16cid wp14">
   <w:body>
     <w:p>
       <w:r>
@@ -168,6 +168,251 @@
     <w:p>
       <w:pPr>
         <w:pStyle w:val="NormalWeb"/>
+        <w:rPr>
+          <w:iCs/>
+          <w:color w:val="0070C0"/>
+        </w:rPr>
+      </w:pPr>
+      <w:r>
+        <w:rPr>
+          <w:iCs/>
+          <w:color w:val="0070C0"/>
+        </w:rPr>
+        <w:t>They definitely make sense</w:t>
+      </w:r>
+      <w:r>
+        <w:rPr>
+          <w:iCs/>
+          <w:color w:val="0070C0"/>
+        </w:rPr>
+        <w:t xml:space="preserve"> conceptually</w:t>
+      </w:r>
+      <w:r>
+        <w:rPr>
+          <w:iCs/>
+          <w:color w:val="0070C0"/>
+        </w:rPr>
+        <w:t xml:space="preserve">, </w:t>
+      </w:r>
+      <w:r>
+        <w:rPr>
+          <w:iCs/>
+          <w:color w:val="0070C0"/>
+        </w:rPr>
+        <w:t xml:space="preserve">but was </w:t>
+      </w:r>
+      <w:r>
+        <w:rPr>
+          <w:iCs/>
+          <w:color w:val="0070C0"/>
+        </w:rPr>
+        <w:t>I curious</w:t>
+      </w:r>
+      <w:r>
+        <w:rPr>
+          <w:iCs/>
+          <w:color w:val="0070C0"/>
+        </w:rPr>
+        <w:t xml:space="preserve"> about the coefficient values themselves (e.g. host*wing2body  = -9.46 vs. </w:t>
+      </w:r>
+      <w:proofErr w:type="spellStart"/>
+      <w:r>
+        <w:rPr>
+          <w:iCs/>
+          <w:color w:val="0070C0"/>
+        </w:rPr>
+        <w:t>sym_dist</w:t>
+      </w:r>
+      <w:proofErr w:type="spellEnd"/>
+      <w:r>
+        <w:rPr>
+          <w:iCs/>
+          <w:color w:val="0070C0"/>
+        </w:rPr>
+        <w:t>*wing2body = 7.45). I’m curious to know if this is something to be concerned about</w:t>
+      </w:r>
+      <w:r>
+        <w:rPr>
+          <w:iCs/>
+          <w:color w:val="0070C0"/>
+        </w:rPr>
+        <w:t>.</w:t>
+      </w:r>
+      <w:r>
+        <w:rPr>
+          <w:iCs/>
+          <w:color w:val="0070C0"/>
+        </w:rPr>
+        <w:t xml:space="preserve"> If the coefficients maybe need to be scanned for a masking effect </w:t>
+      </w:r>
+      <w:r>
+        <w:rPr>
+          <w:iCs/>
+          <w:color w:val="0070C0"/>
+        </w:rPr>
+        <w:t>or other some other statistical weakness</w:t>
+      </w:r>
+      <w:r>
+        <w:rPr>
+          <w:iCs/>
+          <w:color w:val="0070C0"/>
+        </w:rPr>
+        <w:t xml:space="preserve"> because of the relationship between host plant and distance from the sympatric zone? Maybe </w:t>
+      </w:r>
+      <w:proofErr w:type="spellStart"/>
+      <w:r>
+        <w:rPr>
+          <w:iCs/>
+          <w:color w:val="0070C0"/>
+        </w:rPr>
+        <w:t>sym_dist</w:t>
+      </w:r>
+      <w:proofErr w:type="spellEnd"/>
+      <w:r>
+        <w:rPr>
+          <w:iCs/>
+          <w:color w:val="0070C0"/>
+        </w:rPr>
+        <w:t xml:space="preserve"> is not too effective either in itself? When I dropped host from the model, </w:t>
+      </w:r>
+      <w:r>
+        <w:rPr>
+          <w:iCs/>
+          <w:color w:val="0070C0"/>
+        </w:rPr>
+        <w:t xml:space="preserve">the </w:t>
+      </w:r>
+      <w:proofErr w:type="spellStart"/>
+      <w:r>
+        <w:rPr>
+          <w:iCs/>
+          <w:color w:val="0070C0"/>
+        </w:rPr>
+        <w:t>sym</w:t>
+      </w:r>
+      <w:proofErr w:type="spellEnd"/>
+      <w:r>
+        <w:rPr>
+          <w:iCs/>
+          <w:color w:val="0070C0"/>
+        </w:rPr>
+        <w:t>*wing2body effect</w:t>
+      </w:r>
+      <w:r>
+        <w:rPr>
+          <w:iCs/>
+          <w:color w:val="0070C0"/>
+        </w:rPr>
+        <w:t xml:space="preserve"> dropped an order of magnitude and </w:t>
+      </w:r>
+      <w:r>
+        <w:rPr>
+          <w:iCs/>
+          <w:color w:val="0070C0"/>
+        </w:rPr>
+        <w:t>both the</w:t>
+      </w:r>
+      <w:r>
+        <w:rPr>
+          <w:iCs/>
+          <w:color w:val="0070C0"/>
+        </w:rPr>
+        <w:t xml:space="preserve"> </w:t>
+      </w:r>
+      <w:proofErr w:type="spellStart"/>
+      <w:r>
+        <w:rPr>
+          <w:iCs/>
+          <w:color w:val="0070C0"/>
+        </w:rPr>
+        <w:t>sym_dist</w:t>
+      </w:r>
+      <w:proofErr w:type="spellEnd"/>
+      <w:r>
+        <w:rPr>
+          <w:iCs/>
+          <w:color w:val="0070C0"/>
+        </w:rPr>
+        <w:t xml:space="preserve"> </w:t>
+      </w:r>
+      <w:r>
+        <w:rPr>
+          <w:iCs/>
+          <w:color w:val="0070C0"/>
+        </w:rPr>
+        <w:t xml:space="preserve">effect and </w:t>
+      </w:r>
+      <w:r>
+        <w:rPr>
+          <w:iCs/>
+          <w:color w:val="0070C0"/>
+        </w:rPr>
+        <w:t xml:space="preserve">its </w:t>
+      </w:r>
+      <w:r>
+        <w:rPr>
+          <w:iCs/>
+          <w:color w:val="0070C0"/>
+        </w:rPr>
+        <w:t xml:space="preserve">interaction </w:t>
+      </w:r>
+      <w:r>
+        <w:rPr>
+          <w:iCs/>
+          <w:color w:val="0070C0"/>
+        </w:rPr>
+        <w:t>term</w:t>
+      </w:r>
+      <w:r>
+        <w:rPr>
+          <w:iCs/>
+          <w:color w:val="0070C0"/>
+        </w:rPr>
+        <w:t xml:space="preserve"> was not significant. If you </w:t>
+      </w:r>
+      <w:r>
+        <w:rPr>
+          <w:iCs/>
+          <w:color w:val="0070C0"/>
+        </w:rPr>
+        <w:t>drop</w:t>
+      </w:r>
+      <w:r>
+        <w:rPr>
+          <w:iCs/>
+          <w:color w:val="0070C0"/>
+        </w:rPr>
+        <w:t xml:space="preserve"> </w:t>
+      </w:r>
+      <w:proofErr w:type="spellStart"/>
+      <w:r>
+        <w:rPr>
+          <w:iCs/>
+          <w:color w:val="0070C0"/>
+        </w:rPr>
+        <w:t>sym_dis</w:t>
+      </w:r>
+      <w:r>
+        <w:rPr>
+          <w:iCs/>
+          <w:color w:val="0070C0"/>
+        </w:rPr>
+        <w:t>t</w:t>
+      </w:r>
+      <w:proofErr w:type="spellEnd"/>
+      <w:r>
+        <w:rPr>
+          <w:iCs/>
+          <w:color w:val="0070C0"/>
+        </w:rPr>
+        <w:t>, host is still significant but its interaction term isn’t.</w:t>
+      </w:r>
+      <w:bookmarkStart w:id="0" w:name="_GoBack"/>
+      <w:bookmarkEnd w:id="0"/>
+    </w:p>
+    <w:p>
+      <w:pPr>
+        <w:pStyle w:val="NormalWeb"/>
       </w:pPr>
       <w:proofErr w:type="spellStart"/>
       <w:r>
@@ -257,6 +502,7 @@
         </w:rPr>
       </w:pPr>
       <w:r>
+        <w:lastRenderedPageBreak/>
         <w:t>Difference in pool sizes between sexes causes this hard-to-parse-out comparison?</w:t>
       </w:r>
       <w:r>
@@ -267,23 +513,7 @@
           <w:i/>
           <w:iCs/>
         </w:rPr>
-        <w:t xml:space="preserve">We certainly have more power to detect what’s happening with males. The unequal sample sizes </w:t>
-      </w:r>
-      <w:proofErr w:type="gramStart"/>
-      <w:r>
-        <w:rPr>
-          <w:i/>
-          <w:iCs/>
-        </w:rPr>
-        <w:t>is</w:t>
-      </w:r>
-      <w:proofErr w:type="gramEnd"/>
-      <w:r>
-        <w:rPr>
-          <w:i/>
-          <w:iCs/>
-        </w:rPr>
-        <w:t xml:space="preserve"> something that could be more easily dealt with in non-parametric tests.</w:t>
+        <w:t>We certainly have more power to detect what’s happening with males. The unequal sample sizes is something that could be more easily dealt with in non-parametric tests.</w:t>
       </w:r>
     </w:p>
     <w:p>
@@ -307,287 +537,205 @@
           <w:i/>
           <w:iCs/>
         </w:rPr>
-        <w:t xml:space="preserve">I believe the outlier removal was originally to avoid including bursts of speed that were the result of us blowing on the bugs (which I think is now being handled more rigorously in the python part of the data processing), so we could drop these lines. However, in the speed script, </w:t>
-      </w:r>
-      <w:r>
-        <w:rPr>
-          <w:i/>
-          <w:iCs/>
+        <w:t>I believe the outlier removal was originally to avoid including bursts of speed that were the result of us blowing on the bugs (which I think is now being handled more rigorously in the python part of the data processing), so we could drop these lines. However, in the speed script, all of the bugs we removed as outliers were bursters, which weren’t included in the speed analyses anyway, so I don’t think we need to worry about it.</w:t>
+      </w:r>
+    </w:p>
+    <w:p>
+      <w:pPr>
+        <w:pStyle w:val="NormalWeb"/>
+      </w:pPr>
+      <w:r>
+        <w:t>Use max speed instead of average speed?</w:t>
+      </w:r>
+    </w:p>
+    <w:p>
+      <w:pPr>
+        <w:rPr>
+          <w:i/>
+          <w:iCs/>
+        </w:rPr>
+      </w:pPr>
+      <w:r>
+        <w:rPr>
+          <w:i/>
+          <w:iCs/>
+        </w:rPr>
+        <w:t xml:space="preserve">In principal, I think it would be cool to look at max speed in addition to average speed. </w:t>
+      </w:r>
+      <w:r>
+        <w:rPr>
+          <w:i/>
+          <w:iCs/>
+        </w:rPr>
+        <w:t xml:space="preserve">I believe we originally </w:t>
+      </w:r>
+      <w:r>
+        <w:rPr>
+          <w:i/>
+          <w:iCs/>
+        </w:rPr>
+        <w:t>didn’t look at max</w:t>
+      </w:r>
+      <w:r>
+        <w:rPr>
+          <w:i/>
+          <w:iCs/>
+        </w:rPr>
+        <w:t xml:space="preserve"> speed because of uncertainty about </w:t>
+      </w:r>
+      <w:r>
+        <w:rPr>
+          <w:i/>
+          <w:iCs/>
+        </w:rPr>
+        <w:t xml:space="preserve">whether they were </w:t>
+      </w:r>
+      <w:r>
+        <w:rPr>
+          <w:i/>
+          <w:iCs/>
+        </w:rPr>
+        <w:t xml:space="preserve">the result of us blowing on them. </w:t>
+      </w:r>
+      <w:r>
+        <w:rPr>
+          <w:i/>
+          <w:iCs/>
+        </w:rPr>
+        <w:t>The highly bimodal distribution of max speed, within both males and females, does look suspicious. I am also cautious because, if I recall correctly, there is a cut-off for these in the python scripts that excludes some very high speeds? I wouldn’t want that choice to influence our interpretation.</w:t>
+      </w:r>
+      <w:r>
+        <w:rPr>
+          <w:i/>
+          <w:iCs/>
+        </w:rPr>
+        <w:t xml:space="preserve"> </w:t>
+      </w:r>
+      <w:r>
+        <w:rPr>
+          <w:i/>
+          <w:iCs/>
+        </w:rPr>
+        <w:t>I would be interested in talking about your observations from working with the actual data about when these kinds of high speeds occur.</w:t>
+      </w:r>
+    </w:p>
+    <w:p>
+      <w:pPr>
+        <w:rPr>
+          <w:i/>
+          <w:iCs/>
+        </w:rPr>
+      </w:pPr>
+    </w:p>
+    <w:p>
+      <w:pPr>
+        <w:rPr>
+          <w:i/>
+          <w:iCs/>
+        </w:rPr>
+      </w:pPr>
+      <w:r>
+        <w:rPr>
+          <w:i/>
+          <w:iCs/>
+        </w:rPr>
+        <w:t>Something worth noting is the relationship between max speed and average speed</w:t>
+      </w:r>
+      <w:r>
+        <w:rPr>
+          <w:i/>
+          <w:iCs/>
+        </w:rPr>
+        <w:t xml:space="preserve"> (see figure)</w:t>
+      </w:r>
+      <w:r>
+        <w:rPr>
+          <w:i/>
+          <w:iCs/>
+        </w:rPr>
+        <w:t>. In the lower part of the max speed distribution, there is a very nice positive relationship between max speed and average speed</w:t>
+      </w:r>
+      <w:r>
+        <w:rPr>
+          <w:i/>
+          <w:iCs/>
+        </w:rPr>
+        <w:t xml:space="preserve"> (roughly, the black points here)</w:t>
+      </w:r>
+      <w:r>
+        <w:rPr>
+          <w:i/>
+          <w:iCs/>
+        </w:rPr>
+        <w:t xml:space="preserve">. In the upper range of max speeds, however, </w:t>
+      </w:r>
+      <w:r>
+        <w:rPr>
+          <w:i/>
+          <w:iCs/>
+        </w:rPr>
+        <w:t>this relationship gets a lot muddier (red points).</w:t>
+      </w:r>
+      <w:r>
+        <w:rPr>
+          <w:i/>
+          <w:iCs/>
+        </w:rPr>
+        <w:t xml:space="preserve"> </w:t>
+      </w:r>
+      <w:r>
+        <w:rPr>
+          <w:i/>
+          <w:iCs/>
+        </w:rPr>
+        <w:t>T</w:t>
+      </w:r>
+      <w:r>
+        <w:rPr>
+          <w:i/>
+          <w:iCs/>
+        </w:rPr>
+        <w:t xml:space="preserve">his suggests to me that these max speeds </w:t>
+      </w:r>
+      <w:r>
+        <w:rPr>
+          <w:i/>
+          <w:iCs/>
+        </w:rPr>
+        <w:t xml:space="preserve">may not be </w:t>
+      </w:r>
+      <w:r>
+        <w:rPr>
+          <w:i/>
+          <w:iCs/>
+        </w:rPr>
+        <w:t xml:space="preserve">indicators of actual strong flight. But, this could also be that different fliers have different patterns of acceleration; </w:t>
+      </w:r>
+      <w:proofErr w:type="spellStart"/>
+      <w:r>
+        <w:rPr>
+          <w:i/>
+          <w:iCs/>
+        </w:rPr>
+        <w:t>ie</w:t>
+      </w:r>
+      <w:proofErr w:type="spellEnd"/>
+      <w:r>
+        <w:rPr>
+          <w:i/>
+          <w:iCs/>
+        </w:rPr>
+        <w:t>, some individuals might start very fast but then slow way down, while others may be more consistent.</w:t>
+      </w:r>
+    </w:p>
+    <w:p>
+      <w:r>
+        <w:rPr>
+          <w:i/>
+          <w:iCs/>
+          <w:noProof/>
         </w:rPr>
         <w:lastRenderedPageBreak/>
-        <w:t>all of the bugs we removed as outliers were bursters, which weren’t included in the speed analyses anyway, so I don’t think we need to worry about it.</w:t>
-      </w:r>
-    </w:p>
-    <w:p>
-      <w:pPr>
-        <w:pStyle w:val="NormalWeb"/>
-      </w:pPr>
-      <w:r>
-        <w:t>Use max speed instead of average speed?</w:t>
-      </w:r>
-    </w:p>
-    <w:p>
-      <w:pPr>
-        <w:rPr>
-          <w:i/>
-          <w:iCs/>
-        </w:rPr>
-      </w:pPr>
-      <w:r>
-        <w:rPr>
-          <w:i/>
-          <w:iCs/>
-        </w:rPr>
-        <w:t xml:space="preserve">In principal, I think it would be cool to look at max speed in addition to average speed. </w:t>
-      </w:r>
-      <w:r>
-        <w:rPr>
-          <w:i/>
-          <w:iCs/>
-        </w:rPr>
-        <w:t xml:space="preserve">I believe we originally </w:t>
-      </w:r>
-      <w:r>
-        <w:rPr>
-          <w:i/>
-          <w:iCs/>
-        </w:rPr>
-        <w:t>didn’t look at max</w:t>
-      </w:r>
-      <w:r>
-        <w:rPr>
-          <w:i/>
-          <w:iCs/>
-        </w:rPr>
-        <w:t xml:space="preserve"> </w:t>
-      </w:r>
-      <w:proofErr w:type="spellStart"/>
-      <w:r>
-        <w:rPr>
-          <w:i/>
-          <w:iCs/>
-        </w:rPr>
-        <w:t>speed</w:t>
-      </w:r>
-      <w:proofErr w:type="spellEnd"/>
-      <w:r>
-        <w:rPr>
-          <w:i/>
-          <w:iCs/>
-        </w:rPr>
-        <w:t xml:space="preserve"> because of uncertainty about </w:t>
-      </w:r>
-      <w:r>
-        <w:rPr>
-          <w:i/>
-          <w:iCs/>
-        </w:rPr>
-        <w:t xml:space="preserve">whether they were </w:t>
-      </w:r>
-      <w:r>
-        <w:rPr>
-          <w:i/>
-          <w:iCs/>
-        </w:rPr>
-        <w:t xml:space="preserve">the result of us blowing on them. </w:t>
-      </w:r>
-      <w:r>
-        <w:rPr>
-          <w:i/>
-          <w:iCs/>
-        </w:rPr>
-        <w:t xml:space="preserve">The highly bimodal distribution of max speed, within both males and females, does look suspicious. I am also cautious because, if I recall correctly, there is a cut-off for these in the python scripts that excludes some very high </w:t>
-      </w:r>
-      <w:proofErr w:type="gramStart"/>
-      <w:r>
-        <w:rPr>
-          <w:i/>
-          <w:iCs/>
-        </w:rPr>
-        <w:t>speeds?</w:t>
-      </w:r>
-      <w:proofErr w:type="gramEnd"/>
-      <w:r>
-        <w:rPr>
-          <w:i/>
-          <w:iCs/>
-        </w:rPr>
-        <w:t xml:space="preserve"> I wouldn’t want that choice to influence our interpretation.</w:t>
-      </w:r>
-      <w:r>
-        <w:rPr>
-          <w:i/>
-          <w:iCs/>
-        </w:rPr>
-        <w:t xml:space="preserve"> </w:t>
-      </w:r>
-      <w:r>
-        <w:rPr>
-          <w:i/>
-          <w:iCs/>
-        </w:rPr>
-        <w:t xml:space="preserve">I would be </w:t>
-      </w:r>
-      <w:r>
-        <w:rPr>
-          <w:i/>
-          <w:iCs/>
-        </w:rPr>
-        <w:t>interested in</w:t>
-      </w:r>
-      <w:r>
-        <w:rPr>
-          <w:i/>
-          <w:iCs/>
-        </w:rPr>
-        <w:t xml:space="preserve"> talk</w:t>
-      </w:r>
-      <w:r>
-        <w:rPr>
-          <w:i/>
-          <w:iCs/>
-        </w:rPr>
-        <w:t>ing</w:t>
-      </w:r>
-      <w:r>
-        <w:rPr>
-          <w:i/>
-          <w:iCs/>
-        </w:rPr>
-        <w:t xml:space="preserve"> about your observations from working with the actual data about when these kinds of high speeds occur.</w:t>
-      </w:r>
-    </w:p>
-    <w:p>
-      <w:pPr>
-        <w:rPr>
-          <w:i/>
-          <w:iCs/>
-        </w:rPr>
-      </w:pPr>
-    </w:p>
-    <w:p>
-      <w:pPr>
-        <w:rPr>
-          <w:i/>
-          <w:iCs/>
-        </w:rPr>
-      </w:pPr>
-      <w:r>
-        <w:rPr>
-          <w:i/>
-          <w:iCs/>
-        </w:rPr>
-        <w:t>Something worth noting is the relationship between max speed and average speed</w:t>
-      </w:r>
-      <w:r>
-        <w:rPr>
-          <w:i/>
-          <w:iCs/>
-        </w:rPr>
-        <w:t xml:space="preserve"> (see figure)</w:t>
-      </w:r>
-      <w:r>
-        <w:rPr>
-          <w:i/>
-          <w:iCs/>
-        </w:rPr>
-        <w:t>. In the lower part of the max speed distribution, there is a very nice positive relationship between max speed and average speed</w:t>
-      </w:r>
-      <w:r>
-        <w:rPr>
-          <w:i/>
-          <w:iCs/>
-        </w:rPr>
-        <w:t xml:space="preserve"> (roughly, the black points here)</w:t>
-      </w:r>
-      <w:r>
-        <w:rPr>
-          <w:i/>
-          <w:iCs/>
-        </w:rPr>
-        <w:t xml:space="preserve">. In the upper range of max speeds, however, </w:t>
-      </w:r>
-      <w:r>
-        <w:rPr>
-          <w:i/>
-          <w:iCs/>
-        </w:rPr>
-        <w:t>this relationship gets a lot muddier (red points).</w:t>
-      </w:r>
-      <w:r>
-        <w:rPr>
-          <w:i/>
-          <w:iCs/>
-        </w:rPr>
-        <w:t xml:space="preserve"> </w:t>
-      </w:r>
-      <w:r>
-        <w:rPr>
-          <w:i/>
-          <w:iCs/>
-        </w:rPr>
-        <w:t>T</w:t>
-      </w:r>
-      <w:r>
-        <w:rPr>
-          <w:i/>
-          <w:iCs/>
-        </w:rPr>
-        <w:t xml:space="preserve">his suggests to me that these max speeds </w:t>
-      </w:r>
-      <w:r>
-        <w:rPr>
-          <w:i/>
-          <w:iCs/>
-        </w:rPr>
-        <w:t xml:space="preserve">may not be </w:t>
-      </w:r>
-      <w:r>
-        <w:rPr>
-          <w:i/>
-          <w:iCs/>
-        </w:rPr>
-        <w:t xml:space="preserve">indicators of actual strong flight. </w:t>
-      </w:r>
-      <w:proofErr w:type="gramStart"/>
-      <w:r>
-        <w:rPr>
-          <w:i/>
-          <w:iCs/>
-        </w:rPr>
-        <w:t>But,</w:t>
-      </w:r>
-      <w:proofErr w:type="gramEnd"/>
-      <w:r>
-        <w:rPr>
-          <w:i/>
-          <w:iCs/>
-        </w:rPr>
-        <w:t xml:space="preserve"> this could also be that different fliers have different patterns of acceleration; </w:t>
-      </w:r>
-      <w:proofErr w:type="spellStart"/>
-      <w:r>
-        <w:rPr>
-          <w:i/>
-          <w:iCs/>
-        </w:rPr>
-        <w:t>ie</w:t>
-      </w:r>
-      <w:proofErr w:type="spellEnd"/>
-      <w:r>
-        <w:rPr>
-          <w:i/>
-          <w:iCs/>
-        </w:rPr>
-        <w:t>, some individuals might start very fast but then slow way down, while others may be more consistent.</w:t>
-      </w:r>
-    </w:p>
-    <w:p>
-      <w:r>
-        <w:rPr>
-          <w:i/>
-          <w:iCs/>
-        </w:rPr>
         <w:drawing>
           <wp:inline distT="0" distB="0" distL="0" distR="0" wp14:anchorId="015770B2" wp14:editId="39A32B9C">
             <wp:extent cx="4882335" cy="4491694"/>
@@ -644,7 +792,6 @@
           <w:b/>
           <w:bCs/>
         </w:rPr>
-        <w:lastRenderedPageBreak/>
         <w:t>Distance</w:t>
       </w:r>
     </w:p>
@@ -726,7 +873,7 @@
 </file>
 
 <file path=word/styles.xml><?xml version="1.0" encoding="utf-8"?>
-<w:styles xmlns:mc="http://schemas.openxmlformats.org/markup-compatibility/2006" xmlns:r="http://schemas.openxmlformats.org/officeDocument/2006/relationships" xmlns:w="http://schemas.openxmlformats.org/wordprocessingml/2006/main" xmlns:w14="http://schemas.microsoft.com/office/word/2010/wordml" xmlns:w15="http://schemas.microsoft.com/office/word/2012/wordml" xmlns:w16cex="http://schemas.microsoft.com/office/word/2018/wordml/cex" xmlns:w16cid="http://schemas.microsoft.com/office/word/2016/wordml/cid" xmlns:w16="http://schemas.microsoft.com/office/word/2018/wordml" xmlns:w16se="http://schemas.microsoft.com/office/word/2015/wordml/symex" mc:Ignorable="w14 w15 w16se w16cid w16 w16cex">
+<w:styles xmlns:mc="http://schemas.openxmlformats.org/markup-compatibility/2006" xmlns:r="http://schemas.openxmlformats.org/officeDocument/2006/relationships" xmlns:w="http://schemas.openxmlformats.org/wordprocessingml/2006/main" xmlns:w14="http://schemas.microsoft.com/office/word/2010/wordml" xmlns:w15="http://schemas.microsoft.com/office/word/2012/wordml" xmlns:w16cid="http://schemas.microsoft.com/office/word/2016/wordml/cid" xmlns:w16se="http://schemas.microsoft.com/office/word/2015/wordml/symex" mc:Ignorable="w14 w15 w16se w16cid">
   <w:docDefaults>
     <w:rPrDefault>
       <w:rPr>
@@ -738,7 +885,7 @@
     </w:rPrDefault>
     <w:pPrDefault/>
   </w:docDefaults>
-  <w:latentStyles w:defLockedState="0" w:defUIPriority="99" w:defSemiHidden="0" w:defUnhideWhenUsed="0" w:defQFormat="0" w:count="376">
+  <w:latentStyles w:defLockedState="0" w:defUIPriority="99" w:defSemiHidden="0" w:defUnhideWhenUsed="0" w:defQFormat="0" w:count="375">
     <w:lsdException w:name="Normal" w:uiPriority="0" w:qFormat="1"/>
     <w:lsdException w:name="heading 1" w:uiPriority="9" w:qFormat="1"/>
     <w:lsdException w:name="heading 2" w:semiHidden="1" w:uiPriority="9" w:unhideWhenUsed="1" w:qFormat="1"/>
@@ -844,6 +991,7 @@
     <w:lsdException w:name="HTML Sample" w:semiHidden="1" w:unhideWhenUsed="1"/>
     <w:lsdException w:name="HTML Typewriter" w:semiHidden="1" w:unhideWhenUsed="1"/>
     <w:lsdException w:name="HTML Variable" w:semiHidden="1" w:unhideWhenUsed="1"/>
+    <w:lsdException w:name="Normal Table" w:semiHidden="1" w:unhideWhenUsed="1"/>
     <w:lsdException w:name="annotation subject" w:semiHidden="1" w:unhideWhenUsed="1"/>
     <w:lsdException w:name="No List" w:semiHidden="1" w:unhideWhenUsed="1"/>
     <w:lsdException w:name="Outline List 1" w:semiHidden="1" w:unhideWhenUsed="1"/>
@@ -890,8 +1038,10 @@
     <w:lsdException w:name="Table Subtle 2" w:semiHidden="1" w:unhideWhenUsed="1"/>
     <w:lsdException w:name="Table Web 1" w:semiHidden="1" w:unhideWhenUsed="1"/>
     <w:lsdException w:name="Table Web 2" w:semiHidden="1" w:unhideWhenUsed="1"/>
+    <w:lsdException w:name="Table Web 3" w:semiHidden="1" w:unhideWhenUsed="1"/>
     <w:lsdException w:name="Balloon Text" w:semiHidden="1" w:unhideWhenUsed="1"/>
     <w:lsdException w:name="Table Grid" w:uiPriority="39"/>
+    <w:lsdException w:name="Table Theme" w:semiHidden="1" w:unhideWhenUsed="1"/>
     <w:lsdException w:name="Placeholder Text" w:semiHidden="1"/>
     <w:lsdException w:name="No Spacing" w:uiPriority="1" w:qFormat="1"/>
     <w:lsdException w:name="Light Shading" w:uiPriority="60"/>
@@ -1109,7 +1259,6 @@
     <w:lsdException w:name="List Table 7 Colorful Accent 6" w:uiPriority="52"/>
     <w:lsdException w:name="Mention" w:semiHidden="1" w:unhideWhenUsed="1"/>
     <w:lsdException w:name="Smart Hyperlink" w:semiHidden="1" w:unhideWhenUsed="1"/>
-    <w:lsdException w:name="Smart Link" w:semiHidden="1" w:unhideWhenUsed="1"/>
   </w:latentStyles>
   <w:style w:type="paragraph" w:default="1" w:styleId="Normal">
     <w:name w:val="Normal"/>

--- a/Meredith is working on/stats/full_summary_script_q_answers.docx
+++ b/Meredith is working on/stats/full_summary_script_q_answers.docx
@@ -178,7 +178,7 @@
           <w:iCs/>
           <w:color w:val="0070C0"/>
         </w:rPr>
-        <w:t>They definitely make sense</w:t>
+        <w:t>They make sense</w:t>
       </w:r>
       <w:r>
         <w:rPr>
@@ -199,14 +199,21 @@
           <w:iCs/>
           <w:color w:val="0070C0"/>
         </w:rPr>
-        <w:t xml:space="preserve">but was </w:t>
-      </w:r>
-      <w:r>
-        <w:rPr>
-          <w:iCs/>
-          <w:color w:val="0070C0"/>
-        </w:rPr>
-        <w:t>I curious</w:t>
+        <w:t xml:space="preserve">but </w:t>
+      </w:r>
+      <w:r>
+        <w:rPr>
+          <w:iCs/>
+          <w:color w:val="0070C0"/>
+        </w:rPr>
+        <w:t>was</w:t>
+      </w:r>
+      <w:r>
+        <w:rPr>
+          <w:iCs/>
+          <w:color w:val="0070C0"/>
+        </w:rPr>
+        <w:t xml:space="preserve"> curious</w:t>
       </w:r>
       <w:r>
         <w:rPr>
@@ -257,7 +264,14 @@
           <w:iCs/>
           <w:color w:val="0070C0"/>
         </w:rPr>
-        <w:t xml:space="preserve"> because of the relationship between host plant and distance from the sympatric zone? Maybe </w:t>
+        <w:t xml:space="preserve">/conflation </w:t>
+      </w:r>
+      <w:r>
+        <w:rPr>
+          <w:iCs/>
+          <w:color w:val="0070C0"/>
+        </w:rPr>
+        <w:t xml:space="preserve">because of the relationship between host plant and distance from the sympatric zone? Maybe </w:t>
       </w:r>
       <w:proofErr w:type="spellStart"/>
       <w:r>
@@ -407,8 +421,6 @@
         </w:rPr>
         <w:t>, host is still significant but its interaction term isn’t.</w:t>
       </w:r>
-      <w:bookmarkStart w:id="0" w:name="_GoBack"/>
-      <w:bookmarkEnd w:id="0"/>
     </w:p>
     <w:p>
       <w:pPr>
@@ -519,6 +531,29 @@
     <w:p>
       <w:pPr>
         <w:pStyle w:val="NormalWeb"/>
+        <w:rPr>
+          <w:iCs/>
+          <w:color w:val="0070C0"/>
+        </w:rPr>
+      </w:pPr>
+      <w:r>
+        <w:rPr>
+          <w:iCs/>
+          <w:color w:val="0070C0"/>
+        </w:rPr>
+        <w:t>Sounds good</w:t>
+      </w:r>
+      <w:r>
+        <w:rPr>
+          <w:iCs/>
+          <w:color w:val="0070C0"/>
+        </w:rPr>
+        <w:t xml:space="preserve"> – I drafted some non-parametric tests, which can be debated.</w:t>
+      </w:r>
+    </w:p>
+    <w:p>
+      <w:pPr>
+        <w:pStyle w:val="NormalWeb"/>
       </w:pPr>
       <w:r>
         <w:t>What to do about potential “outliers”? I don’t see them as outliers, just some powerful male flyers.</w:t>
@@ -538,6 +573,22 @@
           <w:iCs/>
         </w:rPr>
         <w:t>I believe the outlier removal was originally to avoid including bursts of speed that were the result of us blowing on the bugs (which I think is now being handled more rigorously in the python part of the data processing), so we could drop these lines. However, in the speed script, all of the bugs we removed as outliers were bursters, which weren’t included in the speed analyses anyway, so I don’t think we need to worry about it.</w:t>
+      </w:r>
+    </w:p>
+    <w:p>
+      <w:pPr>
+        <w:pStyle w:val="NormalWeb"/>
+        <w:rPr>
+          <w:iCs/>
+          <w:color w:val="0070C0"/>
+        </w:rPr>
+      </w:pPr>
+      <w:r>
+        <w:rPr>
+          <w:iCs/>
+          <w:color w:val="0070C0"/>
+        </w:rPr>
+        <w:t>Sounds good</w:t>
       </w:r>
     </w:p>
     <w:p>
@@ -780,6 +831,75 @@
         </w:drawing>
       </w:r>
     </w:p>
+    <w:p/>
+    <w:p>
+      <w:pPr>
+        <w:rPr>
+          <w:iCs/>
+          <w:color w:val="0070C0"/>
+        </w:rPr>
+      </w:pPr>
+      <w:r>
+        <w:rPr>
+          <w:iCs/>
+          <w:color w:val="0070C0"/>
+        </w:rPr>
+        <w:t>Python scripts does have a cut off but it’s extremely high, 1.4 m/s – I could be surprised if anyone hit that</w:t>
+      </w:r>
+      <w:r>
+        <w:rPr>
+          <w:iCs/>
+          <w:color w:val="0070C0"/>
+        </w:rPr>
+        <w:t>. We can definitely do more diagnostics testing.</w:t>
+      </w:r>
+      <w:r>
+        <w:rPr>
+          <w:iCs/>
+          <w:color w:val="0070C0"/>
+        </w:rPr>
+        <w:t xml:space="preserve"> And it’s true, bugs, especially long fliers, show three main flights tracks – they can 1.) start off slow and hit a max peak and then slow down, 2) start off fast, hit a </w:t>
+      </w:r>
+      <w:proofErr w:type="spellStart"/>
+      <w:r>
+        <w:rPr>
+          <w:iCs/>
+          <w:color w:val="0070C0"/>
+        </w:rPr>
+        <w:t>min</w:t>
+      </w:r>
+      <w:proofErr w:type="spellEnd"/>
+      <w:r>
+        <w:rPr>
+          <w:iCs/>
+          <w:color w:val="0070C0"/>
+        </w:rPr>
+        <w:t xml:space="preserve"> peak, and then get faster again, or 3) start off fast and gradually decline.</w:t>
+      </w:r>
+      <w:r>
+        <w:rPr>
+          <w:iCs/>
+          <w:color w:val="0070C0"/>
+        </w:rPr>
+        <w:t xml:space="preserve"> Best that can be done is look for the initial fast speeds and account for those through some diagnostic.</w:t>
+      </w:r>
+    </w:p>
+    <w:p>
+      <w:pPr>
+        <w:rPr>
+          <w:iCs/>
+          <w:color w:val="0070C0"/>
+        </w:rPr>
+      </w:pPr>
+    </w:p>
+    <w:p>
+      <w:pPr>
+        <w:rPr>
+          <w:iCs/>
+          <w:color w:val="0070C0"/>
+        </w:rPr>
+      </w:pPr>
+    </w:p>
     <w:p>
       <w:pPr>
         <w:rPr>
@@ -852,7 +972,24 @@
           <w:i/>
           <w:iCs/>
         </w:rPr>
-        <w:t xml:space="preserve">, the difference between 0.1 m and 0.2 m is treated the same as the difference between 1000m and 1500m, if there is nobody else in between those values). </w:t>
+        <w:t xml:space="preserve">, the difference between 0.1 m and 0.2 m is treated </w:t>
+      </w:r>
+      <w:r>
+        <w:rPr>
+          <w:i/>
+          <w:iCs/>
+        </w:rPr>
+        <w:lastRenderedPageBreak/>
+        <w:t>the same as the difference between 100</w:t>
+      </w:r>
+      <w:bookmarkStart w:id="0" w:name="_GoBack"/>
+      <w:bookmarkEnd w:id="0"/>
+      <w:r>
+        <w:rPr>
+          <w:i/>
+          <w:iCs/>
+        </w:rPr>
+        <w:t xml:space="preserve">0m and 1500m, if there is nobody else in between those values). </w:t>
       </w:r>
       <w:r>
         <w:rPr>
@@ -860,6 +997,29 @@
           <w:iCs/>
         </w:rPr>
         <w:t xml:space="preserve">We could also consider going Bayesian for this one. </w:t>
+      </w:r>
+    </w:p>
+    <w:p>
+      <w:pPr>
+        <w:rPr>
+          <w:i/>
+          <w:iCs/>
+        </w:rPr>
+      </w:pPr>
+    </w:p>
+    <w:p>
+      <w:pPr>
+        <w:rPr>
+          <w:iCs/>
+          <w:color w:val="0070C0"/>
+        </w:rPr>
+      </w:pPr>
+      <w:r>
+        <w:rPr>
+          <w:iCs/>
+          <w:color w:val="0070C0"/>
+        </w:rPr>
+        <w:t xml:space="preserve">Sounds good – I’m open for either! </w:t>
       </w:r>
     </w:p>
     <w:sectPr>

--- a/Meredith is working on/stats/full_summary_script_q_answers.docx
+++ b/Meredith is working on/stats/full_summary_script_q_answers.docx
@@ -1,6 +1,6 @@
 
 <file path=word/document.xml><?xml version="1.0" encoding="utf-8"?>
-<w:document xmlns:wpc="http://schemas.microsoft.com/office/word/2010/wordprocessingCanvas" xmlns:cx="http://schemas.microsoft.com/office/drawing/2014/chartex" xmlns:cx1="http://schemas.microsoft.com/office/drawing/2015/9/8/chartex" xmlns:cx2="http://schemas.microsoft.com/office/drawing/2015/10/21/chartex" xmlns:cx3="http://schemas.microsoft.com/office/drawing/2016/5/9/chartex" xmlns:cx4="http://schemas.microsoft.com/office/drawing/2016/5/10/chartex" xmlns:cx5="http://schemas.microsoft.com/office/drawing/2016/5/11/chartex" xmlns:cx6="http://schemas.microsoft.com/office/drawing/2016/5/12/chartex" xmlns:cx7="http://schemas.microsoft.com/office/drawing/2016/5/13/chartex" xmlns:cx8="http://schemas.microsoft.com/office/drawing/2016/5/14/chartex" xmlns:mc="http://schemas.openxmlformats.org/markup-compatibility/2006" xmlns:aink="http://schemas.microsoft.com/office/drawing/2016/ink" xmlns:am3d="http://schemas.microsoft.com/office/drawing/2017/model3d" xmlns:o="urn:schemas-microsoft-com:office:office" xmlns:r="http://schemas.openxmlformats.org/officeDocument/2006/relationships" xmlns:m="http://schemas.openxmlformats.org/officeDocument/2006/math" xmlns:v="urn:schemas-microsoft-com:vml" xmlns:wp14="http://schemas.microsoft.com/office/word/2010/wordprocessingDrawing" xmlns:wp="http://schemas.openxmlformats.org/drawingml/2006/wordprocessingDrawing" xmlns:w10="urn:schemas-microsoft-com:office:word" xmlns:w="http://schemas.openxmlformats.org/wordprocessingml/2006/main" xmlns:w14="http://schemas.microsoft.com/office/word/2010/wordml" xmlns:w15="http://schemas.microsoft.com/office/word/2012/wordml" xmlns:w16cid="http://schemas.microsoft.com/office/word/2016/wordml/cid" xmlns:w16se="http://schemas.microsoft.com/office/word/2015/wordml/symex" xmlns:wpg="http://schemas.microsoft.com/office/word/2010/wordprocessingGroup" xmlns:wpi="http://schemas.microsoft.com/office/word/2010/wordprocessingInk" xmlns:wne="http://schemas.microsoft.com/office/word/2006/wordml" xmlns:wps="http://schemas.microsoft.com/office/word/2010/wordprocessingShape" mc:Ignorable="w14 w15 w16se w16cid wp14">
+<w:document xmlns:wpc="http://schemas.microsoft.com/office/word/2010/wordprocessingCanvas" xmlns:cx="http://schemas.microsoft.com/office/drawing/2014/chartex" xmlns:cx1="http://schemas.microsoft.com/office/drawing/2015/9/8/chartex" xmlns:cx2="http://schemas.microsoft.com/office/drawing/2015/10/21/chartex" xmlns:cx3="http://schemas.microsoft.com/office/drawing/2016/5/9/chartex" xmlns:cx4="http://schemas.microsoft.com/office/drawing/2016/5/10/chartex" xmlns:cx5="http://schemas.microsoft.com/office/drawing/2016/5/11/chartex" xmlns:cx6="http://schemas.microsoft.com/office/drawing/2016/5/12/chartex" xmlns:cx7="http://schemas.microsoft.com/office/drawing/2016/5/13/chartex" xmlns:cx8="http://schemas.microsoft.com/office/drawing/2016/5/14/chartex" xmlns:mc="http://schemas.openxmlformats.org/markup-compatibility/2006" xmlns:aink="http://schemas.microsoft.com/office/drawing/2016/ink" xmlns:am3d="http://schemas.microsoft.com/office/drawing/2017/model3d" xmlns:o="urn:schemas-microsoft-com:office:office" xmlns:r="http://schemas.openxmlformats.org/officeDocument/2006/relationships" xmlns:m="http://schemas.openxmlformats.org/officeDocument/2006/math" xmlns:v="urn:schemas-microsoft-com:vml" xmlns:wp14="http://schemas.microsoft.com/office/word/2010/wordprocessingDrawing" xmlns:wp="http://schemas.openxmlformats.org/drawingml/2006/wordprocessingDrawing" xmlns:w10="urn:schemas-microsoft-com:office:word" xmlns:w="http://schemas.openxmlformats.org/wordprocessingml/2006/main" xmlns:w14="http://schemas.microsoft.com/office/word/2010/wordml" xmlns:w15="http://schemas.microsoft.com/office/word/2012/wordml" xmlns:w16cex="http://schemas.microsoft.com/office/word/2018/wordml/cex" xmlns:w16cid="http://schemas.microsoft.com/office/word/2016/wordml/cid" xmlns:w16="http://schemas.microsoft.com/office/word/2018/wordml" xmlns:w16se="http://schemas.microsoft.com/office/word/2015/wordml/symex" xmlns:wpg="http://schemas.microsoft.com/office/word/2010/wordprocessingGroup" xmlns:wpi="http://schemas.microsoft.com/office/word/2010/wordprocessingInk" xmlns:wne="http://schemas.microsoft.com/office/word/2006/wordml" xmlns:wps="http://schemas.microsoft.com/office/word/2010/wordprocessingShape" mc:Ignorable="w14 w15 w16se w16cid w16 w16cex wp14">
   <w:body>
     <w:p>
       <w:r>
@@ -220,7 +220,23 @@
           <w:iCs/>
           <w:color w:val="0070C0"/>
         </w:rPr>
-        <w:t xml:space="preserve"> about the coefficient values themselves (e.g. host*wing2body  = -9.46 vs. </w:t>
+        <w:t xml:space="preserve"> about the coefficient values themselves (e.g. host*wing2</w:t>
+      </w:r>
+      <w:proofErr w:type="gramStart"/>
+      <w:r>
+        <w:rPr>
+          <w:iCs/>
+          <w:color w:val="0070C0"/>
+        </w:rPr>
+        <w:t>body  =</w:t>
+      </w:r>
+      <w:proofErr w:type="gramEnd"/>
+      <w:r>
+        <w:rPr>
+          <w:iCs/>
+          <w:color w:val="0070C0"/>
+        </w:rPr>
+        <w:t xml:space="preserve"> -9.46 vs. </w:t>
       </w:r>
       <w:proofErr w:type="spellStart"/>
       <w:r>
@@ -419,7 +435,23 @@
           <w:iCs/>
           <w:color w:val="0070C0"/>
         </w:rPr>
-        <w:t>, host is still significant but its interaction term isn’t.</w:t>
+        <w:t xml:space="preserve">, host is still </w:t>
+      </w:r>
+      <w:proofErr w:type="gramStart"/>
+      <w:r>
+        <w:rPr>
+          <w:iCs/>
+          <w:color w:val="0070C0"/>
+        </w:rPr>
+        <w:t>significant</w:t>
+      </w:r>
+      <w:proofErr w:type="gramEnd"/>
+      <w:r>
+        <w:rPr>
+          <w:iCs/>
+          <w:color w:val="0070C0"/>
+        </w:rPr>
+        <w:t xml:space="preserve"> but its interaction term isn’t.</w:t>
       </w:r>
     </w:p>
     <w:p>
@@ -449,6 +481,38 @@
         </w:rPr>
         <w:t xml:space="preserve">Because we know that days from start is a meaningful covariate that can’t be explained by the other factors we’re including in the model, and know that it is partially conflating host plant due to non-random mortality, in my opinion it really has to be left in the final model set, even if it doesn’t come out as significant in the final model. </w:t>
       </w:r>
+    </w:p>
+    <w:p>
+      <w:pPr>
+        <w:rPr>
+          <w:i/>
+          <w:iCs/>
+        </w:rPr>
+      </w:pPr>
+    </w:p>
+    <w:p>
+      <w:pPr>
+        <w:rPr>
+          <w:i/>
+          <w:iCs/>
+        </w:rPr>
+      </w:pPr>
+    </w:p>
+    <w:p>
+      <w:pPr>
+        <w:rPr>
+          <w:i/>
+          <w:iCs/>
+        </w:rPr>
+      </w:pPr>
+    </w:p>
+    <w:p>
+      <w:pPr>
+        <w:rPr>
+          <w:i/>
+          <w:iCs/>
+        </w:rPr>
+      </w:pPr>
     </w:p>
     <w:p>
       <w:pPr>
@@ -494,6 +558,7 @@
           <w:b/>
           <w:bCs/>
         </w:rPr>
+        <w:lastRenderedPageBreak/>
         <w:t>Flight speed:</w:t>
       </w:r>
     </w:p>
@@ -514,7 +579,6 @@
         </w:rPr>
       </w:pPr>
       <w:r>
-        <w:lastRenderedPageBreak/>
         <w:t>Difference in pool sizes between sexes causes this hard-to-parse-out comparison?</w:t>
       </w:r>
       <w:r>
@@ -525,7 +589,23 @@
           <w:i/>
           <w:iCs/>
         </w:rPr>
-        <w:t>We certainly have more power to detect what’s happening with males. The unequal sample sizes is something that could be more easily dealt with in non-parametric tests.</w:t>
+        <w:t xml:space="preserve">We certainly have more power to detect what’s happening with males. The unequal sample sizes </w:t>
+      </w:r>
+      <w:proofErr w:type="gramStart"/>
+      <w:r>
+        <w:rPr>
+          <w:i/>
+          <w:iCs/>
+        </w:rPr>
+        <w:t>is</w:t>
+      </w:r>
+      <w:proofErr w:type="gramEnd"/>
+      <w:r>
+        <w:rPr>
+          <w:i/>
+          <w:iCs/>
+        </w:rPr>
+        <w:t xml:space="preserve"> something that could be more easily dealt with in non-parametric tests.</w:t>
       </w:r>
     </w:p>
     <w:p>
@@ -653,7 +733,23 @@
           <w:i/>
           <w:iCs/>
         </w:rPr>
-        <w:t>The highly bimodal distribution of max speed, within both males and females, does look suspicious. I am also cautious because, if I recall correctly, there is a cut-off for these in the python scripts that excludes some very high speeds? I wouldn’t want that choice to influence our interpretation.</w:t>
+        <w:t xml:space="preserve">The highly bimodal distribution of max speed, within both males and females, does look suspicious. I am also cautious because, if I recall correctly, there is a cut-off for these in the python scripts that excludes some very high </w:t>
+      </w:r>
+      <w:proofErr w:type="gramStart"/>
+      <w:r>
+        <w:rPr>
+          <w:i/>
+          <w:iCs/>
+        </w:rPr>
+        <w:t>speeds?</w:t>
+      </w:r>
+      <w:proofErr w:type="gramEnd"/>
+      <w:r>
+        <w:rPr>
+          <w:i/>
+          <w:iCs/>
+        </w:rPr>
+        <w:t xml:space="preserve"> I wouldn’t want that choice to influence our interpretation.</w:t>
       </w:r>
       <w:r>
         <w:rPr>
@@ -760,7 +856,23 @@
           <w:i/>
           <w:iCs/>
         </w:rPr>
-        <w:t xml:space="preserve">indicators of actual strong flight. But, this could also be that different fliers have different patterns of acceleration; </w:t>
+        <w:t xml:space="preserve">indicators of actual strong flight. </w:t>
+      </w:r>
+      <w:proofErr w:type="gramStart"/>
+      <w:r>
+        <w:rPr>
+          <w:i/>
+          <w:iCs/>
+        </w:rPr>
+        <w:t>But,</w:t>
+      </w:r>
+      <w:proofErr w:type="gramEnd"/>
+      <w:r>
+        <w:rPr>
+          <w:i/>
+          <w:iCs/>
+        </w:rPr>
+        <w:t xml:space="preserve"> this could also be that different fliers have different patterns of acceleration; </w:t>
       </w:r>
       <w:proofErr w:type="spellStart"/>
       <w:r>
@@ -851,30 +963,7 @@
           <w:iCs/>
           <w:color w:val="0070C0"/>
         </w:rPr>
-        <w:t>. We can definitely do more diagnostics testing.</w:t>
-      </w:r>
-      <w:r>
-        <w:rPr>
-          <w:iCs/>
-          <w:color w:val="0070C0"/>
-        </w:rPr>
-        <w:t xml:space="preserve"> And it’s true, bugs, especially long fliers, show three main flights tracks – they can 1.) start off slow and hit a max peak and then slow down, 2) start off fast, hit a </w:t>
-      </w:r>
-      <w:proofErr w:type="spellStart"/>
-      <w:r>
-        <w:rPr>
-          <w:iCs/>
-          <w:color w:val="0070C0"/>
-        </w:rPr>
-        <w:t>min</w:t>
-      </w:r>
-      <w:proofErr w:type="spellEnd"/>
-      <w:r>
-        <w:rPr>
-          <w:iCs/>
-          <w:color w:val="0070C0"/>
-        </w:rPr>
-        <w:t xml:space="preserve"> peak, and then get faster again, or 3) start off fast and gradually decline.</w:t>
+        <w:t>. We can definitely do more diagnostics testing. And it’s true, bugs, especially long fliers, show three main flights tracks – they can 1.) start off slow and hit a max peak and then slow down, 2) start off fast, hit a min peak, and then get faster again, or 3) start off fast and gradually decline.</w:t>
       </w:r>
       <w:r>
         <w:rPr>
@@ -980,16 +1069,7 @@
           <w:iCs/>
         </w:rPr>
         <w:lastRenderedPageBreak/>
-        <w:t>the same as the difference between 100</w:t>
-      </w:r>
-      <w:bookmarkStart w:id="0" w:name="_GoBack"/>
-      <w:bookmarkEnd w:id="0"/>
-      <w:r>
-        <w:rPr>
-          <w:i/>
-          <w:iCs/>
-        </w:rPr>
-        <w:t xml:space="preserve">0m and 1500m, if there is nobody else in between those values). </w:t>
+        <w:t xml:space="preserve">the same as the difference between 1000m and 1500m, if there is nobody else in between those values). </w:t>
       </w:r>
       <w:r>
         <w:rPr>
@@ -1033,7 +1113,7 @@
 </file>
 
 <file path=word/styles.xml><?xml version="1.0" encoding="utf-8"?>
-<w:styles xmlns:mc="http://schemas.openxmlformats.org/markup-compatibility/2006" xmlns:r="http://schemas.openxmlformats.org/officeDocument/2006/relationships" xmlns:w="http://schemas.openxmlformats.org/wordprocessingml/2006/main" xmlns:w14="http://schemas.microsoft.com/office/word/2010/wordml" xmlns:w15="http://schemas.microsoft.com/office/word/2012/wordml" xmlns:w16cid="http://schemas.microsoft.com/office/word/2016/wordml/cid" xmlns:w16se="http://schemas.microsoft.com/office/word/2015/wordml/symex" mc:Ignorable="w14 w15 w16se w16cid">
+<w:styles xmlns:mc="http://schemas.openxmlformats.org/markup-compatibility/2006" xmlns:r="http://schemas.openxmlformats.org/officeDocument/2006/relationships" xmlns:w="http://schemas.openxmlformats.org/wordprocessingml/2006/main" xmlns:w14="http://schemas.microsoft.com/office/word/2010/wordml" xmlns:w15="http://schemas.microsoft.com/office/word/2012/wordml" xmlns:w16cex="http://schemas.microsoft.com/office/word/2018/wordml/cex" xmlns:w16cid="http://schemas.microsoft.com/office/word/2016/wordml/cid" xmlns:w16="http://schemas.microsoft.com/office/word/2018/wordml" xmlns:w16se="http://schemas.microsoft.com/office/word/2015/wordml/symex" mc:Ignorable="w14 w15 w16se w16cid w16 w16cex">
   <w:docDefaults>
     <w:rPrDefault>
       <w:rPr>
@@ -1045,7 +1125,7 @@
     </w:rPrDefault>
     <w:pPrDefault/>
   </w:docDefaults>
-  <w:latentStyles w:defLockedState="0" w:defUIPriority="99" w:defSemiHidden="0" w:defUnhideWhenUsed="0" w:defQFormat="0" w:count="375">
+  <w:latentStyles w:defLockedState="0" w:defUIPriority="99" w:defSemiHidden="0" w:defUnhideWhenUsed="0" w:defQFormat="0" w:count="376">
     <w:lsdException w:name="Normal" w:uiPriority="0" w:qFormat="1"/>
     <w:lsdException w:name="heading 1" w:uiPriority="9" w:qFormat="1"/>
     <w:lsdException w:name="heading 2" w:semiHidden="1" w:uiPriority="9" w:unhideWhenUsed="1" w:qFormat="1"/>
@@ -1151,7 +1231,6 @@
     <w:lsdException w:name="HTML Sample" w:semiHidden="1" w:unhideWhenUsed="1"/>
     <w:lsdException w:name="HTML Typewriter" w:semiHidden="1" w:unhideWhenUsed="1"/>
     <w:lsdException w:name="HTML Variable" w:semiHidden="1" w:unhideWhenUsed="1"/>
-    <w:lsdException w:name="Normal Table" w:semiHidden="1" w:unhideWhenUsed="1"/>
     <w:lsdException w:name="annotation subject" w:semiHidden="1" w:unhideWhenUsed="1"/>
     <w:lsdException w:name="No List" w:semiHidden="1" w:unhideWhenUsed="1"/>
     <w:lsdException w:name="Outline List 1" w:semiHidden="1" w:unhideWhenUsed="1"/>
@@ -1198,10 +1277,8 @@
     <w:lsdException w:name="Table Subtle 2" w:semiHidden="1" w:unhideWhenUsed="1"/>
     <w:lsdException w:name="Table Web 1" w:semiHidden="1" w:unhideWhenUsed="1"/>
     <w:lsdException w:name="Table Web 2" w:semiHidden="1" w:unhideWhenUsed="1"/>
-    <w:lsdException w:name="Table Web 3" w:semiHidden="1" w:unhideWhenUsed="1"/>
     <w:lsdException w:name="Balloon Text" w:semiHidden="1" w:unhideWhenUsed="1"/>
     <w:lsdException w:name="Table Grid" w:uiPriority="39"/>
-    <w:lsdException w:name="Table Theme" w:semiHidden="1" w:unhideWhenUsed="1"/>
     <w:lsdException w:name="Placeholder Text" w:semiHidden="1"/>
     <w:lsdException w:name="No Spacing" w:uiPriority="1" w:qFormat="1"/>
     <w:lsdException w:name="Light Shading" w:uiPriority="60"/>
@@ -1419,6 +1496,7 @@
     <w:lsdException w:name="List Table 7 Colorful Accent 6" w:uiPriority="52"/>
     <w:lsdException w:name="Mention" w:semiHidden="1" w:unhideWhenUsed="1"/>
     <w:lsdException w:name="Smart Hyperlink" w:semiHidden="1" w:unhideWhenUsed="1"/>
+    <w:lsdException w:name="Smart Link" w:semiHidden="1" w:unhideWhenUsed="1"/>
   </w:latentStyles>
   <w:style w:type="paragraph" w:default="1" w:styleId="Normal">
     <w:name w:val="Normal"/>
